--- a/response_to_reviewers2.docx
+++ b/response_to_reviewers2.docx
@@ -219,7 +219,7 @@
         <w:rPr>
           <w:rFonts w:asciiTheme="majorBidi" w:hAnsiTheme="majorBidi" w:cstheme="majorBidi"/>
         </w:rPr>
-        <w:t>Please find attached our revised manuscript, “Prestige bias in cultural evolutionary dynamics.”</w:t>
+        <w:t>Our revised manuscript, “Prestige bias in cultural evolutionary dynamics,” is attached.</w:t>
       </w:r>
       <w:r>
         <w:rPr>
@@ -626,6 +626,27 @@
         </w:rPr>
         <w:t>The article under review, "Prestige bias in cultural evolutionary dynamics", explores the impact of prestige bias on cultural evolution, shedding light on its influence independent of the fitness of choices. The manuscript delves into the complexities of human decision-making, considering various influences and their cumulative effects on societal cultural evolution. While the authors appropriately acknowledge the role of success bias, there are areas that warrant further clarification and improvement.</w:t>
       </w:r>
+    </w:p>
+    <w:p>
+      <w:pPr>
+        <w:spacing w:beforeAutospacing="1" w:afterAutospacing="1"/>
+        <w:ind w:firstLine="720"/>
+        <w:rPr>
+          <w:rFonts w:asciiTheme="majorBidi" w:hAnsiTheme="majorBidi" w:cstheme="majorBidi"/>
+          <w:color w:val="000000"/>
+          <w:sz w:val="22"/>
+          <w:szCs w:val="22"/>
+        </w:rPr>
+      </w:pPr>
+      <w:r>
+        <w:rPr>
+          <w:rFonts w:asciiTheme="majorBidi" w:hAnsiTheme="majorBidi" w:cstheme="majorBidi"/>
+          <w:color w:val="4472C4" w:themeColor="accent1"/>
+          <w:sz w:val="22"/>
+          <w:szCs w:val="22"/>
+        </w:rPr>
+        <w:t>We thank the reviewer for his comments and suggestions.</w:t>
+      </w:r>
       <w:r>
         <w:rPr>
           <w:rFonts w:asciiTheme="majorBidi" w:hAnsiTheme="majorBidi" w:cstheme="majorBidi"/>
@@ -700,7 +721,25 @@
           <w:sz w:val="22"/>
           <w:szCs w:val="22"/>
         </w:rPr>
-        <w:t>We have revised the abstract to clearly state the knowledge gap that motivates our research:</w:t>
+        <w:t>We have revised the abstract to clearly state the knowledge gap that motivates our research</w:t>
+      </w:r>
+      <w:r>
+        <w:rPr>
+          <w:rFonts w:asciiTheme="majorBidi" w:hAnsiTheme="majorBidi" w:cstheme="majorBidi"/>
+          <w:color w:val="4472C4" w:themeColor="accent1"/>
+          <w:sz w:val="22"/>
+          <w:szCs w:val="22"/>
+        </w:rPr>
+        <w:t xml:space="preserve"> (line 13)</w:t>
+      </w:r>
+      <w:r>
+        <w:rPr>
+          <w:rFonts w:asciiTheme="majorBidi" w:hAnsiTheme="majorBidi" w:cstheme="majorBidi"/>
+          <w:color w:val="4472C4" w:themeColor="accent1"/>
+          <w:sz w:val="22"/>
+          <w:szCs w:val="22"/>
+        </w:rPr>
+        <w:t>:</w:t>
       </w:r>
       <w:r>
         <w:rPr>
@@ -726,7 +765,6 @@
           <w:color w:val="4472C4" w:themeColor="accent1"/>
           <w:sz w:val="22"/>
           <w:szCs w:val="22"/>
-          <w:u w:val="single"/>
         </w:rPr>
         <w:t>However, it is unclear how success and prestige biases interact to determine the outcome of cultural evolutionary dynamics</w:t>
       </w:r>
@@ -736,7 +774,6 @@
           <w:color w:val="4472C4" w:themeColor="accent1"/>
           <w:sz w:val="22"/>
           <w:szCs w:val="22"/>
-          <w:u w:val="single"/>
         </w:rPr>
         <w:t>.</w:t>
       </w:r>
@@ -746,7 +783,6 @@
           <w:color w:val="4472C4" w:themeColor="accent1"/>
           <w:sz w:val="22"/>
           <w:szCs w:val="22"/>
-          <w:u w:val="single"/>
         </w:rPr>
         <w:t>”</w:t>
       </w:r>
@@ -807,7 +843,25 @@
           <w:sz w:val="22"/>
           <w:szCs w:val="22"/>
         </w:rPr>
-        <w:t>We have revised the abstract to emphasize the statements that describe the novel findings: “</w:t>
+        <w:t>We have revised the abstract to emphasize the statements that describe the novel findings</w:t>
+      </w:r>
+      <w:r>
+        <w:rPr>
+          <w:rFonts w:asciiTheme="majorBidi" w:hAnsiTheme="majorBidi" w:cstheme="majorBidi"/>
+          <w:color w:val="4472C4" w:themeColor="accent1"/>
+          <w:sz w:val="22"/>
+          <w:szCs w:val="22"/>
+        </w:rPr>
+        <w:t xml:space="preserve"> (line 18)</w:t>
+      </w:r>
+      <w:r>
+        <w:rPr>
+          <w:rFonts w:asciiTheme="majorBidi" w:hAnsiTheme="majorBidi" w:cstheme="majorBidi"/>
+          <w:color w:val="4472C4" w:themeColor="accent1"/>
+          <w:sz w:val="22"/>
+          <w:szCs w:val="22"/>
+        </w:rPr>
+        <w:t>: “</w:t>
       </w:r>
       <w:r>
         <w:rPr>
@@ -845,45 +899,34 @@
           <w:sz w:val="22"/>
           <w:szCs w:val="22"/>
         </w:rPr>
-        <w:t xml:space="preserve"> show that…”. We have not mentioned any improved fittings in the abstract. </w:t>
-      </w:r>
-    </w:p>
-    <w:p>
-      <w:pPr>
-        <w:spacing w:beforeAutospacing="1" w:afterAutospacing="1"/>
-        <w:rPr>
-          <w:rFonts w:asciiTheme="majorBidi" w:hAnsiTheme="majorBidi" w:cstheme="majorBidi"/>
-          <w:color w:val="000000"/>
-          <w:sz w:val="22"/>
-          <w:szCs w:val="22"/>
-        </w:rPr>
-      </w:pPr>
-      <w:r>
-        <w:rPr>
-          <w:rFonts w:asciiTheme="majorBidi" w:hAnsiTheme="majorBidi" w:cstheme="majorBidi"/>
-          <w:color w:val="000000"/>
-          <w:sz w:val="22"/>
-          <w:szCs w:val="22"/>
-        </w:rPr>
-        <w:t xml:space="preserve">A clearer emphasis on the broader </w:t>
-      </w:r>
-      <w:r>
-        <w:rPr>
-          <w:rFonts w:asciiTheme="majorBidi" w:hAnsiTheme="majorBidi" w:cstheme="majorBidi"/>
-          <w:color w:val="000000"/>
-          <w:sz w:val="22"/>
-          <w:szCs w:val="22"/>
-        </w:rPr>
-        <w:t>implications</w:t>
-      </w:r>
-      <w:r>
-        <w:rPr>
-          <w:rFonts w:asciiTheme="majorBidi" w:hAnsiTheme="majorBidi" w:cstheme="majorBidi"/>
-          <w:color w:val="000000"/>
-          <w:sz w:val="22"/>
-          <w:szCs w:val="22"/>
-        </w:rPr>
-        <w:t xml:space="preserve"> of their findings for the field of cultural evolution would enhance the manuscript's impact.</w:t>
+        <w:t xml:space="preserve"> show th</w:t>
+      </w:r>
+      <w:r>
+        <w:rPr>
+          <w:rFonts w:asciiTheme="majorBidi" w:hAnsiTheme="majorBidi" w:cstheme="majorBidi"/>
+          <w:color w:val="4472C4" w:themeColor="accent1"/>
+          <w:sz w:val="22"/>
+          <w:szCs w:val="22"/>
+        </w:rPr>
+        <w:t xml:space="preserve">at </w:t>
+      </w:r>
+      <w:r>
+        <w:rPr>
+          <w:rFonts w:asciiTheme="majorBidi" w:hAnsiTheme="majorBidi" w:cstheme="majorBidi"/>
+          <w:color w:val="4472C4" w:themeColor="accent1"/>
+          <w:sz w:val="22"/>
+          <w:szCs w:val="22"/>
+        </w:rPr>
+        <w:t>success bias effectively plays the role of natural selection, whereas prestige bias effectively plays the role of genetic drift. Prestige bias, which may be strong in highly social communities, also accelerates the evolutionary dynamics, as can be expected in a rich-get-richer process.</w:t>
+      </w:r>
+      <w:r>
+        <w:rPr>
+          <w:rFonts w:asciiTheme="majorBidi" w:hAnsiTheme="majorBidi" w:cstheme="majorBidi"/>
+          <w:color w:val="4472C4" w:themeColor="accent1"/>
+          <w:sz w:val="22"/>
+          <w:szCs w:val="22"/>
+        </w:rPr>
+        <w:t xml:space="preserve">” </w:t>
       </w:r>
     </w:p>
     <w:p>
@@ -892,19 +935,114 @@
         <w:ind w:firstLine="720"/>
         <w:rPr>
           <w:rFonts w:asciiTheme="majorBidi" w:hAnsiTheme="majorBidi" w:cstheme="majorBidi"/>
-          <w:color w:val="000000"/>
-          <w:sz w:val="22"/>
-          <w:szCs w:val="22"/>
-        </w:rPr>
-      </w:pPr>
-      <w:r>
-        <w:rPr>
-          <w:rFonts w:asciiTheme="majorBidi" w:hAnsiTheme="majorBidi" w:cstheme="majorBidi"/>
-          <w:color w:val="4472C4" w:themeColor="accent1"/>
-          <w:sz w:val="22"/>
-          <w:szCs w:val="22"/>
-        </w:rPr>
-        <w:t>We now conclude the abstract with a an emphasis on the broader impact of the manuscript: “These results signify a step forward in understanding how different cultural transmission biases interact.”</w:t>
+          <w:color w:val="4472C4" w:themeColor="accent1"/>
+          <w:sz w:val="22"/>
+          <w:szCs w:val="22"/>
+        </w:rPr>
+      </w:pPr>
+      <w:r>
+        <w:rPr>
+          <w:rFonts w:asciiTheme="majorBidi" w:hAnsiTheme="majorBidi" w:cstheme="majorBidi"/>
+          <w:color w:val="4472C4" w:themeColor="accent1"/>
+          <w:sz w:val="22"/>
+          <w:szCs w:val="22"/>
+        </w:rPr>
+        <w:t xml:space="preserve">We have not mentioned any improved fittings in the abstract. </w:t>
+      </w:r>
+    </w:p>
+    <w:p>
+      <w:pPr>
+        <w:spacing w:beforeAutospacing="1" w:afterAutospacing="1"/>
+        <w:rPr>
+          <w:rFonts w:asciiTheme="majorBidi" w:hAnsiTheme="majorBidi" w:cstheme="majorBidi"/>
+          <w:color w:val="000000"/>
+          <w:sz w:val="22"/>
+          <w:szCs w:val="22"/>
+        </w:rPr>
+      </w:pPr>
+      <w:r>
+        <w:rPr>
+          <w:rFonts w:asciiTheme="majorBidi" w:hAnsiTheme="majorBidi" w:cstheme="majorBidi"/>
+          <w:color w:val="000000"/>
+          <w:sz w:val="22"/>
+          <w:szCs w:val="22"/>
+        </w:rPr>
+        <w:t xml:space="preserve">A clearer emphasis on the broader </w:t>
+      </w:r>
+      <w:r>
+        <w:rPr>
+          <w:rFonts w:asciiTheme="majorBidi" w:hAnsiTheme="majorBidi" w:cstheme="majorBidi"/>
+          <w:color w:val="000000"/>
+          <w:sz w:val="22"/>
+          <w:szCs w:val="22"/>
+        </w:rPr>
+        <w:t>implications</w:t>
+      </w:r>
+      <w:r>
+        <w:rPr>
+          <w:rFonts w:asciiTheme="majorBidi" w:hAnsiTheme="majorBidi" w:cstheme="majorBidi"/>
+          <w:color w:val="000000"/>
+          <w:sz w:val="22"/>
+          <w:szCs w:val="22"/>
+        </w:rPr>
+        <w:t xml:space="preserve"> of their findings for the field of cultural evolution would enhance the manuscript's impact.</w:t>
+      </w:r>
+    </w:p>
+    <w:p>
+      <w:pPr>
+        <w:spacing w:beforeAutospacing="1" w:afterAutospacing="1"/>
+        <w:ind w:firstLine="720"/>
+        <w:rPr>
+          <w:rFonts w:asciiTheme="majorBidi" w:hAnsiTheme="majorBidi" w:cstheme="majorBidi"/>
+          <w:color w:val="000000"/>
+          <w:sz w:val="22"/>
+          <w:szCs w:val="22"/>
+        </w:rPr>
+      </w:pPr>
+      <w:r>
+        <w:rPr>
+          <w:rFonts w:asciiTheme="majorBidi" w:hAnsiTheme="majorBidi" w:cstheme="majorBidi"/>
+          <w:color w:val="4472C4" w:themeColor="accent1"/>
+          <w:sz w:val="22"/>
+          <w:szCs w:val="22"/>
+        </w:rPr>
+        <w:t xml:space="preserve">We now conclude the abstract with an emphasis on the </w:t>
+      </w:r>
+      <w:r>
+        <w:rPr>
+          <w:rFonts w:asciiTheme="majorBidi" w:hAnsiTheme="majorBidi" w:cstheme="majorBidi"/>
+          <w:color w:val="4472C4" w:themeColor="accent1"/>
+          <w:sz w:val="22"/>
+          <w:szCs w:val="22"/>
+        </w:rPr>
+        <w:t>manuscript's broader impac</w:t>
+      </w:r>
+      <w:r>
+        <w:rPr>
+          <w:rFonts w:asciiTheme="majorBidi" w:hAnsiTheme="majorBidi" w:cstheme="majorBidi"/>
+          <w:color w:val="4472C4" w:themeColor="accent1"/>
+          <w:sz w:val="22"/>
+          <w:szCs w:val="22"/>
+        </w:rPr>
+        <w:t>t</w:t>
+      </w:r>
+      <w:r>
+        <w:rPr>
+          <w:rFonts w:asciiTheme="majorBidi" w:hAnsiTheme="majorBidi" w:cstheme="majorBidi"/>
+          <w:color w:val="4472C4" w:themeColor="accent1"/>
+          <w:sz w:val="22"/>
+          <w:szCs w:val="22"/>
+        </w:rPr>
+        <w:t xml:space="preserve"> (line 21)</w:t>
+      </w:r>
+      <w:r>
+        <w:rPr>
+          <w:rFonts w:asciiTheme="majorBidi" w:hAnsiTheme="majorBidi" w:cstheme="majorBidi"/>
+          <w:color w:val="4472C4" w:themeColor="accent1"/>
+          <w:sz w:val="22"/>
+          <w:szCs w:val="22"/>
+        </w:rPr>
+        <w:t>: “These results signify a step forward in understanding how different cultural transmission biases interact.”</w:t>
       </w:r>
       <w:r>
         <w:rPr>
@@ -964,17 +1102,33 @@
         </w:rPr>
         <w:t>It is recommended to refer to recent studies illustrating the temporal patterns influenced by conformity bias (e.g.,</w:t>
       </w:r>
-      <w:hyperlink r:id="rId8" w:history="1">
-        <w:r>
-          <w:rPr>
-            <w:rStyle w:val="Hyperlink"/>
-            <w:rFonts w:asciiTheme="majorBidi" w:hAnsiTheme="majorBidi" w:cstheme="majorBidi"/>
-            <w:sz w:val="22"/>
-            <w:szCs w:val="22"/>
-          </w:rPr>
-          <w:t>https://doi.org/10.1098/rsif.2022.0570</w:t>
-        </w:r>
-      </w:hyperlink>
+      <w:r>
+        <w:fldChar w:fldCharType="begin"/>
+      </w:r>
+      <w:r>
+        <w:instrText>HYPERLINK "https://doi.org/10.1098/rsif.2022.0570"</w:instrText>
+      </w:r>
+      <w:r>
+        <w:fldChar w:fldCharType="separate"/>
+      </w:r>
+      <w:r>
+        <w:rPr>
+          <w:rStyle w:val="Hyperlink"/>
+          <w:rFonts w:asciiTheme="majorBidi" w:hAnsiTheme="majorBidi" w:cstheme="majorBidi"/>
+          <w:sz w:val="22"/>
+          <w:szCs w:val="22"/>
+        </w:rPr>
+        <w:t>https://doi.org/10.1098/rsif.2022.0570</w:t>
+      </w:r>
+      <w:r>
+        <w:rPr>
+          <w:rStyle w:val="Hyperlink"/>
+          <w:rFonts w:asciiTheme="majorBidi" w:hAnsiTheme="majorBidi" w:cstheme="majorBidi"/>
+          <w:sz w:val="22"/>
+          <w:szCs w:val="22"/>
+        </w:rPr>
+        <w:fldChar w:fldCharType="end"/>
+      </w:r>
       <w:r>
         <w:rPr>
           <w:rFonts w:asciiTheme="majorBidi" w:hAnsiTheme="majorBidi" w:cstheme="majorBidi"/>
@@ -1032,10 +1186,9 @@
           <w:color w:val="4472C4" w:themeColor="accent1"/>
           <w:sz w:val="22"/>
           <w:szCs w:val="22"/>
-          <w:highlight w:val="yellow"/>
           <w:lang w:val="en-US"/>
         </w:rPr>
-        <w:t>XX</w:t>
+        <w:t>62</w:t>
       </w:r>
       <w:r>
         <w:rPr>
@@ -1045,7 +1198,52 @@
           <w:szCs w:val="22"/>
           <w:lang w:val="en-US"/>
         </w:rPr>
-        <w:t xml:space="preserve">), with justification and references to multiple previous papers by Henrich and Gil-White, New Oxford American Dictionary, Chudek et al., and Henrich and Broesch. </w:t>
+        <w:t xml:space="preserve">), with justification and references to multiple previous papers by Henrich and Gil-White, New Oxford American Dictionary, </w:t>
+      </w:r>
+      <w:proofErr w:type="spellStart"/>
+      <w:r>
+        <w:rPr>
+          <w:rFonts w:asciiTheme="majorBidi" w:hAnsiTheme="majorBidi" w:cstheme="majorBidi"/>
+          <w:color w:val="4472C4" w:themeColor="accent1"/>
+          <w:sz w:val="22"/>
+          <w:szCs w:val="22"/>
+          <w:lang w:val="en-US"/>
+        </w:rPr>
+        <w:lastRenderedPageBreak/>
+        <w:t>Chudek</w:t>
+      </w:r>
+      <w:proofErr w:type="spellEnd"/>
+      <w:r>
+        <w:rPr>
+          <w:rFonts w:asciiTheme="majorBidi" w:hAnsiTheme="majorBidi" w:cstheme="majorBidi"/>
+          <w:color w:val="4472C4" w:themeColor="accent1"/>
+          <w:sz w:val="22"/>
+          <w:szCs w:val="22"/>
+          <w:lang w:val="en-US"/>
+        </w:rPr>
+        <w:t xml:space="preserve"> et al., and Henrich and </w:t>
+      </w:r>
+      <w:proofErr w:type="spellStart"/>
+      <w:r>
+        <w:rPr>
+          <w:rFonts w:asciiTheme="majorBidi" w:hAnsiTheme="majorBidi" w:cstheme="majorBidi"/>
+          <w:color w:val="4472C4" w:themeColor="accent1"/>
+          <w:sz w:val="22"/>
+          <w:szCs w:val="22"/>
+          <w:lang w:val="en-US"/>
+        </w:rPr>
+        <w:t>Broesch</w:t>
+      </w:r>
+      <w:proofErr w:type="spellEnd"/>
+      <w:r>
+        <w:rPr>
+          <w:rFonts w:asciiTheme="majorBidi" w:hAnsiTheme="majorBidi" w:cstheme="majorBidi"/>
+          <w:color w:val="4472C4" w:themeColor="accent1"/>
+          <w:sz w:val="22"/>
+          <w:szCs w:val="22"/>
+          <w:lang w:val="en-US"/>
+        </w:rPr>
+        <w:t xml:space="preserve">. </w:t>
       </w:r>
       <w:r>
         <w:rPr>
@@ -1116,9 +1314,8 @@
           <w:color w:val="4472C4" w:themeColor="accent1"/>
           <w:sz w:val="22"/>
           <w:szCs w:val="22"/>
-          <w:highlight w:val="yellow"/>
-        </w:rPr>
-        <w:t>XX</w:t>
+        </w:rPr>
+        <w:t>72</w:t>
       </w:r>
       <w:r>
         <w:rPr>
@@ -1136,7 +1333,79 @@
           <w:sz w:val="22"/>
           <w:szCs w:val="22"/>
         </w:rPr>
-        <w:t xml:space="preserve"> we now write: “Nakata et al. [63] define such a bias as a “prestige bias based on second-order cues,” in which “Social learners can use the extent of attention and the amount copied from others as cues for prestige.”</w:t>
+        <w:t xml:space="preserve"> we now write: “Nakata et al. [63] define such a bias as a </w:t>
+      </w:r>
+      <w:r>
+        <w:rPr>
+          <w:rFonts w:asciiTheme="majorBidi" w:hAnsiTheme="majorBidi" w:cstheme="majorBidi"/>
+          <w:color w:val="4472C4" w:themeColor="accent1"/>
+          <w:sz w:val="22"/>
+          <w:szCs w:val="22"/>
+        </w:rPr>
+        <w:t>‘</w:t>
+      </w:r>
+      <w:r>
+        <w:rPr>
+          <w:rFonts w:asciiTheme="majorBidi" w:hAnsiTheme="majorBidi" w:cstheme="majorBidi"/>
+          <w:color w:val="4472C4" w:themeColor="accent1"/>
+          <w:sz w:val="22"/>
+          <w:szCs w:val="22"/>
+        </w:rPr>
+        <w:t>prestige bias based on second-order cues,</w:t>
+      </w:r>
+      <w:r>
+        <w:rPr>
+          <w:rFonts w:asciiTheme="majorBidi" w:hAnsiTheme="majorBidi" w:cstheme="majorBidi"/>
+          <w:color w:val="4472C4" w:themeColor="accent1"/>
+          <w:sz w:val="22"/>
+          <w:szCs w:val="22"/>
+        </w:rPr>
+        <w:t>’</w:t>
+      </w:r>
+      <w:r>
+        <w:rPr>
+          <w:rFonts w:asciiTheme="majorBidi" w:hAnsiTheme="majorBidi" w:cstheme="majorBidi"/>
+          <w:color w:val="4472C4" w:themeColor="accent1"/>
+          <w:sz w:val="22"/>
+          <w:szCs w:val="22"/>
+        </w:rPr>
+        <w:t xml:space="preserve"> in which </w:t>
+      </w:r>
+      <w:r>
+        <w:rPr>
+          <w:rFonts w:asciiTheme="majorBidi" w:hAnsiTheme="majorBidi" w:cstheme="majorBidi"/>
+          <w:color w:val="4472C4" w:themeColor="accent1"/>
+          <w:sz w:val="22"/>
+          <w:szCs w:val="22"/>
+        </w:rPr>
+        <w:t>‘</w:t>
+      </w:r>
+      <w:r>
+        <w:rPr>
+          <w:rFonts w:asciiTheme="majorBidi" w:hAnsiTheme="majorBidi" w:cstheme="majorBidi"/>
+          <w:color w:val="4472C4" w:themeColor="accent1"/>
+          <w:sz w:val="22"/>
+          <w:szCs w:val="22"/>
+        </w:rPr>
+        <w:t>Social learners can use the extent of attention and the amount copied from others as cues for prestige.</w:t>
+      </w:r>
+      <w:r>
+        <w:rPr>
+          <w:rFonts w:asciiTheme="majorBidi" w:hAnsiTheme="majorBidi" w:cstheme="majorBidi"/>
+          <w:color w:val="4472C4" w:themeColor="accent1"/>
+          <w:sz w:val="22"/>
+          <w:szCs w:val="22"/>
+        </w:rPr>
+        <w:t>’</w:t>
+      </w:r>
+      <w:r>
+        <w:rPr>
+          <w:rFonts w:asciiTheme="majorBidi" w:hAnsiTheme="majorBidi" w:cstheme="majorBidi"/>
+          <w:color w:val="4472C4" w:themeColor="accent1"/>
+          <w:sz w:val="22"/>
+          <w:szCs w:val="22"/>
+        </w:rPr>
+        <w:t>”</w:t>
       </w:r>
       <w:r>
         <w:rPr>
@@ -1166,8 +1435,25 @@
           <w:sz w:val="22"/>
           <w:szCs w:val="22"/>
         </w:rPr>
-        <w:lastRenderedPageBreak/>
-        <w:t>Prestige bias is different from conformity bias because conformity is a frequency-dependent bias, whereas prestige, as defined in our model, is frequency-independent, as mentioned in the Introduction and shown in Corollary 1. We, therefore, refrain from aligning it with conformity.</w:t>
+        <w:t>Prestige bias is different from conformity bias because conformity is a frequency-dependent bias, whereas prestige, as defined in our model, is frequency-independent, as mentioned in the Introduction</w:t>
+      </w:r>
+      <w:r>
+        <w:rPr>
+          <w:rFonts w:asciiTheme="majorBidi" w:hAnsiTheme="majorBidi" w:cstheme="majorBidi"/>
+          <w:color w:val="4472C4" w:themeColor="accent1"/>
+          <w:sz w:val="22"/>
+          <w:szCs w:val="22"/>
+        </w:rPr>
+        <w:t xml:space="preserve"> (line 81)</w:t>
+      </w:r>
+      <w:r>
+        <w:rPr>
+          <w:rFonts w:asciiTheme="majorBidi" w:hAnsiTheme="majorBidi" w:cstheme="majorBidi"/>
+          <w:color w:val="4472C4" w:themeColor="accent1"/>
+          <w:sz w:val="22"/>
+          <w:szCs w:val="22"/>
+        </w:rPr>
+        <w:t xml:space="preserve"> and shown in Corollary 1. We, therefore, refrain from aligning it with conformity.</w:t>
       </w:r>
     </w:p>
     <w:p>
@@ -1198,7 +1484,7 @@
           <w:sz w:val="22"/>
           <w:szCs w:val="22"/>
         </w:rPr>
-        <w:t xml:space="preserve"> (see below), and refer to it in the main text.</w:t>
+        <w:t xml:space="preserve"> (see below) and refer to it in the main text.</w:t>
       </w:r>
     </w:p>
     <w:p>
@@ -1236,7 +1522,7 @@
                     <pic:cNvPicPr/>
                   </pic:nvPicPr>
                   <pic:blipFill>
-                    <a:blip r:embed="rId9"/>
+                    <a:blip r:embed="rId8"/>
                     <a:stretch>
                       <a:fillRect/>
                     </a:stretch>
@@ -1442,7 +1728,35 @@
           <w:sz w:val="22"/>
           <w:szCs w:val="22"/>
         </w:rPr>
-        <w:t xml:space="preserve">is a single environment/population. Moreover, our arguments mostly focus on the outcome of the model choice process (the result of a single generation) and </w:t>
+        <w:t>is a single environment/population. Moreover, our arguments mostly focus on the outcome</w:t>
+      </w:r>
+      <w:r>
+        <w:rPr>
+          <w:rFonts w:asciiTheme="majorBidi" w:hAnsiTheme="majorBidi" w:cstheme="majorBidi"/>
+          <w:color w:val="4472C4" w:themeColor="accent1"/>
+          <w:sz w:val="22"/>
+          <w:szCs w:val="22"/>
+        </w:rPr>
+        <w:t>s</w:t>
+      </w:r>
+      <w:r>
+        <w:rPr>
+          <w:rFonts w:asciiTheme="majorBidi" w:hAnsiTheme="majorBidi" w:cstheme="majorBidi"/>
+          <w:color w:val="4472C4" w:themeColor="accent1"/>
+          <w:sz w:val="22"/>
+          <w:szCs w:val="22"/>
+        </w:rPr>
+        <w:t xml:space="preserve"> of the model </w:t>
+      </w:r>
+      <w:r>
+        <w:rPr>
+          <w:rFonts w:asciiTheme="majorBidi" w:hAnsiTheme="majorBidi" w:cstheme="majorBidi"/>
+          <w:color w:val="4472C4" w:themeColor="accent1"/>
+          <w:sz w:val="22"/>
+          <w:szCs w:val="22"/>
+        </w:rPr>
+        <w:lastRenderedPageBreak/>
+        <w:t xml:space="preserve">choice process (the result of a single generation) and </w:t>
       </w:r>
       <w:r>
         <w:rPr>
@@ -1496,7 +1810,25 @@
           <w:sz w:val="22"/>
           <w:szCs w:val="22"/>
         </w:rPr>
-        <w:t xml:space="preserve">herefore, we do not see how </w:t>
+        <w:t xml:space="preserve">herefore, we do not </w:t>
+      </w:r>
+      <w:r>
+        <w:rPr>
+          <w:rFonts w:asciiTheme="majorBidi" w:hAnsiTheme="majorBidi" w:cstheme="majorBidi"/>
+          <w:color w:val="4472C4" w:themeColor="accent1"/>
+          <w:sz w:val="22"/>
+          <w:szCs w:val="22"/>
+        </w:rPr>
+        <w:t>believe that</w:t>
+      </w:r>
+      <w:r>
+        <w:rPr>
+          <w:rFonts w:asciiTheme="majorBidi" w:hAnsiTheme="majorBidi" w:cstheme="majorBidi"/>
+          <w:color w:val="4472C4" w:themeColor="accent1"/>
+          <w:sz w:val="22"/>
+          <w:szCs w:val="22"/>
+        </w:rPr>
+        <w:t xml:space="preserve"> </w:t>
       </w:r>
       <w:r>
         <w:rPr>
@@ -1514,7 +1846,52 @@
           <w:sz w:val="22"/>
           <w:szCs w:val="22"/>
         </w:rPr>
-        <w:t xml:space="preserve"> temporal evolution could strengthen our arguments. We believe such exploration would make the manuscript harder to read and would not be of much interest. </w:t>
+        <w:t xml:space="preserve"> temporal evolution </w:t>
+      </w:r>
+      <w:r>
+        <w:rPr>
+          <w:rFonts w:asciiTheme="majorBidi" w:hAnsiTheme="majorBidi" w:cstheme="majorBidi"/>
+          <w:color w:val="4472C4" w:themeColor="accent1"/>
+          <w:sz w:val="22"/>
+          <w:szCs w:val="22"/>
+        </w:rPr>
+        <w:t>will</w:t>
+      </w:r>
+      <w:r>
+        <w:rPr>
+          <w:rFonts w:asciiTheme="majorBidi" w:hAnsiTheme="majorBidi" w:cstheme="majorBidi"/>
+          <w:color w:val="4472C4" w:themeColor="accent1"/>
+          <w:sz w:val="22"/>
+          <w:szCs w:val="22"/>
+        </w:rPr>
+        <w:t xml:space="preserve"> strengthen our arguments. We believe such exploration would make the manuscript harder to read </w:t>
+      </w:r>
+      <w:r>
+        <w:rPr>
+          <w:rFonts w:asciiTheme="majorBidi" w:hAnsiTheme="majorBidi" w:cstheme="majorBidi"/>
+          <w:color w:val="4472C4" w:themeColor="accent1"/>
+          <w:sz w:val="22"/>
+          <w:szCs w:val="22"/>
+        </w:rPr>
+        <w:t>without</w:t>
+      </w:r>
+      <w:r>
+        <w:rPr>
+          <w:rFonts w:asciiTheme="majorBidi" w:hAnsiTheme="majorBidi" w:cstheme="majorBidi"/>
+          <w:color w:val="4472C4" w:themeColor="accent1"/>
+          <w:sz w:val="22"/>
+          <w:szCs w:val="22"/>
+        </w:rPr>
+        <w:t xml:space="preserve"> </w:t>
+      </w:r>
+      <w:r>
+        <w:rPr>
+          <w:rFonts w:asciiTheme="majorBidi" w:hAnsiTheme="majorBidi" w:cstheme="majorBidi"/>
+          <w:color w:val="4472C4" w:themeColor="accent1"/>
+          <w:sz w:val="22"/>
+          <w:szCs w:val="22"/>
+        </w:rPr>
+        <w:t>significantly adding to the manuscript.</w:t>
       </w:r>
     </w:p>
     <w:p>
@@ -1525,38 +1902,16 @@
           <w:color w:val="000000"/>
           <w:sz w:val="22"/>
           <w:szCs w:val="22"/>
+        </w:rPr>
+      </w:pPr>
+      <w:r>
+        <w:rPr>
+          <w:rFonts w:asciiTheme="majorBidi" w:hAnsiTheme="majorBidi" w:cstheme="majorBidi"/>
+          <w:color w:val="000000"/>
+          <w:sz w:val="22"/>
+          <w:szCs w:val="22"/>
           <w:u w:val="single"/>
         </w:rPr>
-      </w:pPr>
-      <w:r>
-        <w:rPr>
-          <w:rFonts w:asciiTheme="majorBidi" w:hAnsiTheme="majorBidi" w:cstheme="majorBidi"/>
-          <w:color w:val="000000"/>
-          <w:sz w:val="22"/>
-          <w:szCs w:val="22"/>
-        </w:rPr>
-        <w:br/>
-      </w:r>
-    </w:p>
-    <w:p>
-      <w:pPr>
-        <w:spacing w:beforeAutospacing="1" w:afterAutospacing="1"/>
-        <w:rPr>
-          <w:rFonts w:asciiTheme="majorBidi" w:hAnsiTheme="majorBidi" w:cstheme="majorBidi"/>
-          <w:color w:val="000000"/>
-          <w:sz w:val="22"/>
-          <w:szCs w:val="22"/>
-        </w:rPr>
-      </w:pPr>
-      <w:r>
-        <w:rPr>
-          <w:rFonts w:asciiTheme="majorBidi" w:hAnsiTheme="majorBidi" w:cstheme="majorBidi"/>
-          <w:color w:val="000000"/>
-          <w:sz w:val="22"/>
-          <w:szCs w:val="22"/>
-          <w:u w:val="single"/>
-        </w:rPr>
-        <w:lastRenderedPageBreak/>
         <w:t>Evolution of Success-Bias Weight:</w:t>
       </w:r>
       <w:r>
@@ -1682,22 +2037,68 @@
       </w:r>
       <w:r>
         <w:rPr>
-          <w:rFonts w:asciiTheme="majorBidi" w:hAnsiTheme="majorBidi" w:cstheme="majorBidi"/>
-          <w:color w:val="4472C4" w:themeColor="accent1"/>
-          <w:sz w:val="22"/>
-          <w:szCs w:val="22"/>
-          <w:highlight w:val="yellow"/>
-        </w:rPr>
-        <w:t>XXX</w:t>
-      </w:r>
-      <w:r>
-        <w:rPr>
-          <w:rFonts w:asciiTheme="majorBidi" w:hAnsiTheme="majorBidi" w:cstheme="majorBidi"/>
-          <w:color w:val="4472C4" w:themeColor="accent1"/>
-          <w:sz w:val="22"/>
-          <w:szCs w:val="22"/>
-        </w:rPr>
-        <w:t>: “However, rational individuals could potentially adjust their bias weight to balance between success and prestige bias depending on their context, such as the number of individuals who have already chosen a role model.”</w:t>
+          <w:rFonts w:asciiTheme="majorBidi" w:hAnsiTheme="majorBidi" w:cstheme="majorBidi" w:hint="cs"/>
+          <w:color w:val="4472C4" w:themeColor="accent1"/>
+          <w:sz w:val="22"/>
+          <w:szCs w:val="22"/>
+          <w:rtl/>
+        </w:rPr>
+        <w:t>417</w:t>
+      </w:r>
+      <w:r>
+        <w:rPr>
+          <w:rFonts w:asciiTheme="majorBidi" w:hAnsiTheme="majorBidi" w:cstheme="majorBidi"/>
+          <w:color w:val="4472C4" w:themeColor="accent1"/>
+          <w:sz w:val="22"/>
+          <w:szCs w:val="22"/>
+        </w:rPr>
+        <w:t>: “</w:t>
+      </w:r>
+      <w:r>
+        <w:rPr>
+          <w:rFonts w:asciiTheme="majorBidi" w:hAnsiTheme="majorBidi" w:cstheme="majorBidi"/>
+          <w:color w:val="4472C4" w:themeColor="accent1"/>
+          <w:sz w:val="22"/>
+          <w:szCs w:val="22"/>
+        </w:rPr>
+        <w:t xml:space="preserve">In results 2-6, we assumed that the bias weight </w:t>
+      </w:r>
+      <w:r>
+        <w:rPr>
+          <w:rFonts w:ascii="Cambria Math" w:hAnsi="Cambria Math" w:cs="Cambria Math"/>
+          <w:color w:val="4472C4" w:themeColor="accent1"/>
+          <w:sz w:val="22"/>
+          <w:szCs w:val="22"/>
+        </w:rPr>
+        <w:t>𝛼</w:t>
+      </w:r>
+      <w:r>
+        <w:rPr>
+          <w:rFonts w:asciiTheme="majorBidi" w:hAnsiTheme="majorBidi" w:cstheme="majorBidi"/>
+          <w:color w:val="4472C4" w:themeColor="accent1"/>
+          <w:sz w:val="22"/>
+          <w:szCs w:val="22"/>
+        </w:rPr>
+        <w:t xml:space="preserve"> is homogeneous in the population and constant, that is, it does not depend on any specific context. </w:t>
+      </w:r>
+      <w:r>
+        <w:rPr>
+          <w:rFonts w:asciiTheme="majorBidi" w:hAnsiTheme="majorBidi" w:cstheme="majorBidi"/>
+          <w:color w:val="4472C4" w:themeColor="accent1"/>
+          <w:sz w:val="22"/>
+          <w:szCs w:val="22"/>
+          <w:u w:val="single"/>
+        </w:rPr>
+        <w:t>However, rational individuals could potentially adjust their bias weight to balance between success and prestige bias depending on their context, such as the number of individuals who have already chosen a role model.</w:t>
+      </w:r>
+      <w:r>
+        <w:rPr>
+          <w:rFonts w:asciiTheme="majorBidi" w:hAnsiTheme="majorBidi" w:cstheme="majorBidi"/>
+          <w:color w:val="4472C4" w:themeColor="accent1"/>
+          <w:sz w:val="22"/>
+          <w:szCs w:val="22"/>
+        </w:rPr>
+        <w:t>”</w:t>
       </w:r>
       <w:r>
         <w:rPr>
@@ -1801,7 +2202,25 @@
           <w:sz w:val="22"/>
           <w:szCs w:val="22"/>
         </w:rPr>
-        <w:t>has the same significance it has in the rest of the paper, so no further clarification seems necessary. This section only deals with adjustments made to the bias weight by individuals</w:t>
+        <w:t xml:space="preserve">has the same significance it has in the rest of the paper, so </w:t>
+      </w:r>
+      <w:r>
+        <w:rPr>
+          <w:rFonts w:asciiTheme="majorBidi" w:hAnsiTheme="majorBidi" w:cstheme="majorBidi"/>
+          <w:color w:val="4472C4" w:themeColor="accent1"/>
+          <w:sz w:val="22"/>
+          <w:szCs w:val="22"/>
+        </w:rPr>
+        <w:t>we did not provide additional clarification</w:t>
+      </w:r>
+      <w:r>
+        <w:rPr>
+          <w:rFonts w:asciiTheme="majorBidi" w:hAnsiTheme="majorBidi" w:cstheme="majorBidi"/>
+          <w:color w:val="4472C4" w:themeColor="accent1"/>
+          <w:sz w:val="22"/>
+          <w:szCs w:val="22"/>
+        </w:rPr>
+        <w:t>. This section only deals with adjustments made to the bias weight by individuals</w:t>
       </w:r>
       <w:r>
         <w:rPr>
@@ -1904,9 +2323,8 @@
           <w:color w:val="4472C4" w:themeColor="accent1"/>
           <w:sz w:val="22"/>
           <w:szCs w:val="22"/>
-          <w:highlight w:val="yellow"/>
-        </w:rPr>
-        <w:t>XXX</w:t>
+        </w:rPr>
+        <w:t>107</w:t>
       </w:r>
       <w:r>
         <w:rPr>
@@ -2008,28 +2426,146 @@
           <w:color w:val="000000"/>
           <w:sz w:val="22"/>
           <w:szCs w:val="22"/>
-          <w:highlight w:val="yellow"/>
         </w:rPr>
         <w:t>Enlarge markers in Figure 1 for improved readability.</w:t>
       </w:r>
-      <w:r>
-        <w:rPr>
-          <w:rFonts w:asciiTheme="majorBidi" w:hAnsiTheme="majorBidi" w:cstheme="majorBidi"/>
-          <w:color w:val="000000"/>
-          <w:sz w:val="22"/>
-          <w:szCs w:val="22"/>
-        </w:rPr>
-        <w:br/>
-      </w:r>
-      <w:r>
-        <w:rPr>
-          <w:rFonts w:asciiTheme="majorBidi" w:hAnsiTheme="majorBidi" w:cstheme="majorBidi"/>
-          <w:color w:val="000000"/>
-          <w:sz w:val="22"/>
-          <w:szCs w:val="22"/>
-          <w:highlight w:val="yellow"/>
+    </w:p>
+    <w:p>
+      <w:pPr>
+        <w:spacing w:beforeAutospacing="1" w:afterAutospacing="1"/>
+        <w:ind w:firstLine="720"/>
+        <w:rPr>
+          <w:rFonts w:asciiTheme="majorBidi" w:hAnsiTheme="majorBidi" w:cstheme="majorBidi"/>
+          <w:color w:val="4472C4" w:themeColor="accent1"/>
+          <w:sz w:val="22"/>
+          <w:szCs w:val="22"/>
+        </w:rPr>
+      </w:pPr>
+      <w:r>
+        <w:rPr>
+          <w:rFonts w:asciiTheme="majorBidi" w:hAnsiTheme="majorBidi" w:cstheme="majorBidi"/>
+          <w:color w:val="4472C4" w:themeColor="accent1"/>
+          <w:sz w:val="22"/>
+          <w:szCs w:val="22"/>
+        </w:rPr>
+        <w:t>Done.</w:t>
+      </w:r>
+    </w:p>
+    <w:p>
+      <w:pPr>
+        <w:spacing w:beforeAutospacing="1" w:afterAutospacing="1"/>
+        <w:rPr>
+          <w:rFonts w:asciiTheme="majorBidi" w:hAnsiTheme="majorBidi" w:cstheme="majorBidi"/>
+          <w:color w:val="000000"/>
+          <w:sz w:val="22"/>
+          <w:szCs w:val="22"/>
+        </w:rPr>
+      </w:pPr>
+      <w:r>
+        <w:rPr>
+          <w:rFonts w:asciiTheme="majorBidi" w:hAnsiTheme="majorBidi" w:cstheme="majorBidi"/>
+          <w:color w:val="000000"/>
+          <w:sz w:val="22"/>
+          <w:szCs w:val="22"/>
         </w:rPr>
         <w:t>Avoid mixing different confidence intervals in the same figure, as it may introduce ambiguity. Provide justification if necessary.</w:t>
+      </w:r>
+    </w:p>
+    <w:p>
+      <w:pPr>
+        <w:spacing w:beforeAutospacing="1" w:afterAutospacing="1"/>
+        <w:rPr>
+          <w:rFonts w:asciiTheme="majorBidi" w:hAnsiTheme="majorBidi" w:cstheme="majorBidi"/>
+          <w:color w:val="4472C4" w:themeColor="accent1"/>
+          <w:sz w:val="22"/>
+          <w:szCs w:val="22"/>
+        </w:rPr>
+      </w:pPr>
+      <w:r>
+        <w:rPr>
+          <w:rFonts w:asciiTheme="majorBidi" w:hAnsiTheme="majorBidi" w:cstheme="majorBidi"/>
+          <w:color w:val="4472C4" w:themeColor="accent1"/>
+          <w:sz w:val="22"/>
+          <w:szCs w:val="22"/>
+        </w:rPr>
+        <w:tab/>
+        <w:t>All confidence intervals are now at 95%.</w:t>
+      </w:r>
+    </w:p>
+    <w:p>
+      <w:pPr>
+        <w:spacing w:beforeAutospacing="1" w:afterAutospacing="1"/>
+        <w:ind w:firstLine="720"/>
+        <w:rPr>
+          <w:rFonts w:asciiTheme="majorBidi" w:hAnsiTheme="majorBidi" w:cstheme="majorBidi"/>
+          <w:color w:val="4472C4" w:themeColor="accent1"/>
+          <w:sz w:val="22"/>
+          <w:szCs w:val="22"/>
+        </w:rPr>
+      </w:pPr>
+      <w:r>
+        <w:rPr>
+          <w:rFonts w:asciiTheme="majorBidi" w:hAnsiTheme="majorBidi" w:cstheme="majorBidi"/>
+          <w:color w:val="4472C4" w:themeColor="accent1"/>
+          <w:sz w:val="22"/>
+          <w:szCs w:val="22"/>
+        </w:rPr>
+        <w:t>See the revised figure below.</w:t>
+      </w:r>
+    </w:p>
+    <w:p>
+      <w:pPr>
+        <w:spacing w:beforeAutospacing="1" w:afterAutospacing="1"/>
+        <w:rPr>
+          <w:rFonts w:asciiTheme="majorBidi" w:hAnsiTheme="majorBidi" w:cstheme="majorBidi"/>
+          <w:color w:val="4472C4" w:themeColor="accent1"/>
+          <w:sz w:val="22"/>
+          <w:szCs w:val="22"/>
+        </w:rPr>
+      </w:pPr>
+      <w:r>
+        <w:rPr>
+          <w:rFonts w:asciiTheme="majorBidi" w:hAnsiTheme="majorBidi" w:cstheme="majorBidi"/>
+          <w:color w:val="4472C4" w:themeColor="accent1"/>
+          <w:sz w:val="22"/>
+          <w:szCs w:val="22"/>
+        </w:rPr>
+        <w:lastRenderedPageBreak/>
+        <w:drawing>
+          <wp:inline distT="0" distB="0" distL="0" distR="0" wp14:anchorId="0BE4E3AC" wp14:editId="24817FE9">
+            <wp:extent cx="5731510" cy="5623560"/>
+            <wp:effectExtent l="0" t="0" r="0" b="2540"/>
+            <wp:docPr id="11787365" name="Picture 1" descr="A screenshot of a graph&#10;&#10;Description automatically generated"/>
+            <wp:cNvGraphicFramePr>
+              <a:graphicFrameLocks xmlns:a="http://schemas.openxmlformats.org/drawingml/2006/main" noChangeAspect="1"/>
+            </wp:cNvGraphicFramePr>
+            <a:graphic xmlns:a="http://schemas.openxmlformats.org/drawingml/2006/main">
+              <a:graphicData uri="http://schemas.openxmlformats.org/drawingml/2006/picture">
+                <pic:pic xmlns:pic="http://schemas.openxmlformats.org/drawingml/2006/picture">
+                  <pic:nvPicPr>
+                    <pic:cNvPr id="11787365" name="Picture 1" descr="A screenshot of a graph&#10;&#10;Description automatically generated"/>
+                    <pic:cNvPicPr/>
+                  </pic:nvPicPr>
+                  <pic:blipFill>
+                    <a:blip r:embed="rId9"/>
+                    <a:stretch>
+                      <a:fillRect/>
+                    </a:stretch>
+                  </pic:blipFill>
+                  <pic:spPr>
+                    <a:xfrm>
+                      <a:off x="0" y="0"/>
+                      <a:ext cx="5731510" cy="5623560"/>
+                    </a:xfrm>
+                    <a:prstGeom prst="rect">
+                      <a:avLst/>
+                    </a:prstGeom>
+                  </pic:spPr>
+                </pic:pic>
+              </a:graphicData>
+            </a:graphic>
+          </wp:inline>
+        </w:drawing>
       </w:r>
     </w:p>
     <w:p>
@@ -2061,25 +2597,7 @@
             <w:sz w:val="22"/>
             <w:szCs w:val="22"/>
           </w:rPr>
-          <w:t>https://github.com/y</w:t>
-        </w:r>
-        <w:r>
-          <w:rPr>
-            <w:rStyle w:val="Hyperlink"/>
-            <w:rFonts w:asciiTheme="majorBidi" w:hAnsiTheme="majorBidi" w:cstheme="majorBidi"/>
-            <w:sz w:val="22"/>
-            <w:szCs w:val="22"/>
-          </w:rPr>
-          <w:t>o</w:t>
-        </w:r>
-        <w:r>
-          <w:rPr>
-            <w:rStyle w:val="Hyperlink"/>
-            <w:rFonts w:asciiTheme="majorBidi" w:hAnsiTheme="majorBidi" w:cstheme="majorBidi"/>
-            <w:sz w:val="22"/>
-            <w:szCs w:val="22"/>
-          </w:rPr>
-          <w:t>avram-lab/PrestigeBias</w:t>
+          <w:t>https://github.com/yoavram-lab/PrestigeBias</w:t>
         </w:r>
       </w:hyperlink>
       <w:r>

--- a/response_to_reviewers2.docx
+++ b/response_to_reviewers2.docx
@@ -852,7 +852,25 @@
           <w:sz w:val="22"/>
           <w:szCs w:val="22"/>
         </w:rPr>
-        <w:t xml:space="preserve"> (line 18)</w:t>
+        <w:t xml:space="preserve"> (line </w:t>
+      </w:r>
+      <w:r>
+        <w:rPr>
+          <w:rFonts w:asciiTheme="majorBidi" w:hAnsiTheme="majorBidi" w:cstheme="majorBidi"/>
+          <w:color w:val="4472C4" w:themeColor="accent1"/>
+          <w:sz w:val="22"/>
+          <w:szCs w:val="22"/>
+        </w:rPr>
+        <w:t>16</w:t>
+      </w:r>
+      <w:r>
+        <w:rPr>
+          <w:rFonts w:asciiTheme="majorBidi" w:hAnsiTheme="majorBidi" w:cstheme="majorBidi"/>
+          <w:color w:val="4472C4" w:themeColor="accent1"/>
+          <w:sz w:val="22"/>
+          <w:szCs w:val="22"/>
+        </w:rPr>
+        <w:t>)</w:t>
       </w:r>
       <w:r>
         <w:rPr>
@@ -862,6 +880,99 @@
           <w:szCs w:val="22"/>
         </w:rPr>
         <w:t>: “</w:t>
+      </w:r>
+      <w:r>
+        <w:rPr>
+          <w:rFonts w:asciiTheme="majorBidi" w:hAnsiTheme="majorBidi" w:cstheme="majorBidi"/>
+          <w:strike/>
+          <w:color w:val="4472C4" w:themeColor="accent1"/>
+          <w:sz w:val="22"/>
+          <w:szCs w:val="22"/>
+        </w:rPr>
+        <w:t>Analytic</w:t>
+      </w:r>
+      <w:r>
+        <w:rPr>
+          <w:rFonts w:asciiTheme="majorBidi" w:hAnsiTheme="majorBidi" w:cstheme="majorBidi"/>
+          <w:color w:val="4472C4" w:themeColor="accent1"/>
+          <w:sz w:val="22"/>
+          <w:szCs w:val="22"/>
+        </w:rPr>
+        <w:t xml:space="preserve"> </w:t>
+      </w:r>
+      <w:r>
+        <w:rPr>
+          <w:rFonts w:asciiTheme="majorBidi" w:hAnsiTheme="majorBidi" w:cstheme="majorBidi"/>
+          <w:color w:val="4472C4" w:themeColor="accent1"/>
+          <w:sz w:val="22"/>
+          <w:szCs w:val="22"/>
+          <w:u w:val="single"/>
+        </w:rPr>
+        <w:t>We find analytic</w:t>
+      </w:r>
+      <w:r>
+        <w:rPr>
+          <w:rFonts w:asciiTheme="majorBidi" w:hAnsiTheme="majorBidi" w:cstheme="majorBidi"/>
+          <w:color w:val="4472C4" w:themeColor="accent1"/>
+          <w:sz w:val="22"/>
+          <w:szCs w:val="22"/>
+        </w:rPr>
+        <w:t xml:space="preserve"> approximations to the stochastic role-model choice process </w:t>
+      </w:r>
+      <w:r>
+        <w:rPr>
+          <w:rFonts w:asciiTheme="majorBidi" w:hAnsiTheme="majorBidi" w:cstheme="majorBidi"/>
+          <w:color w:val="4472C4" w:themeColor="accent1"/>
+          <w:sz w:val="22"/>
+          <w:szCs w:val="22"/>
+          <w:u w:val="single"/>
+        </w:rPr>
+        <w:t>that</w:t>
+      </w:r>
+      <w:r>
+        <w:rPr>
+          <w:rFonts w:asciiTheme="majorBidi" w:hAnsiTheme="majorBidi" w:cstheme="majorBidi"/>
+          <w:color w:val="4472C4" w:themeColor="accent1"/>
+          <w:sz w:val="22"/>
+          <w:szCs w:val="22"/>
+        </w:rPr>
+        <w:t xml:space="preserve"> facilitate the mathematical analysis and reduce the computational complexity of simulations.</w:t>
+      </w:r>
+      <w:r>
+        <w:rPr>
+          <w:rFonts w:asciiTheme="majorBidi" w:hAnsiTheme="majorBidi" w:cstheme="majorBidi"/>
+          <w:color w:val="4472C4" w:themeColor="accent1"/>
+          <w:sz w:val="22"/>
+          <w:szCs w:val="22"/>
+        </w:rPr>
+        <w:t xml:space="preserve"> A</w:t>
+      </w:r>
+      <w:r>
+        <w:rPr>
+          <w:rFonts w:asciiTheme="majorBidi" w:hAnsiTheme="majorBidi" w:cstheme="majorBidi"/>
+          <w:color w:val="4472C4" w:themeColor="accent1"/>
+          <w:sz w:val="22"/>
+          <w:szCs w:val="22"/>
+        </w:rPr>
+        <w:t>pproximations are given to the fixation probability and the fixation time of an invading cultural trait in</w:t>
+      </w:r>
+      <w:r>
+        <w:rPr>
+          <w:rFonts w:asciiTheme="majorBidi" w:hAnsiTheme="majorBidi" w:cstheme="majorBidi"/>
+          <w:color w:val="4472C4" w:themeColor="accent1"/>
+          <w:sz w:val="22"/>
+          <w:szCs w:val="22"/>
+        </w:rPr>
+        <w:t xml:space="preserve"> </w:t>
+      </w:r>
+      <w:r>
+        <w:rPr>
+          <w:rFonts w:asciiTheme="majorBidi" w:hAnsiTheme="majorBidi" w:cstheme="majorBidi"/>
+          <w:color w:val="4472C4" w:themeColor="accent1"/>
+          <w:sz w:val="22"/>
+          <w:szCs w:val="22"/>
+        </w:rPr>
+        <w:t xml:space="preserve">different environments. </w:t>
       </w:r>
       <w:r>
         <w:rPr>
@@ -1102,33 +1213,17 @@
         </w:rPr>
         <w:t>It is recommended to refer to recent studies illustrating the temporal patterns influenced by conformity bias (e.g.,</w:t>
       </w:r>
-      <w:r>
-        <w:fldChar w:fldCharType="begin"/>
-      </w:r>
-      <w:r>
-        <w:instrText>HYPERLINK "https://doi.org/10.1098/rsif.2022.0570"</w:instrText>
-      </w:r>
-      <w:r>
-        <w:fldChar w:fldCharType="separate"/>
-      </w:r>
-      <w:r>
-        <w:rPr>
-          <w:rStyle w:val="Hyperlink"/>
-          <w:rFonts w:asciiTheme="majorBidi" w:hAnsiTheme="majorBidi" w:cstheme="majorBidi"/>
-          <w:sz w:val="22"/>
-          <w:szCs w:val="22"/>
-        </w:rPr>
-        <w:t>https://doi.org/10.1098/rsif.2022.0570</w:t>
-      </w:r>
-      <w:r>
-        <w:rPr>
-          <w:rStyle w:val="Hyperlink"/>
-          <w:rFonts w:asciiTheme="majorBidi" w:hAnsiTheme="majorBidi" w:cstheme="majorBidi"/>
-          <w:sz w:val="22"/>
-          <w:szCs w:val="22"/>
-        </w:rPr>
-        <w:fldChar w:fldCharType="end"/>
-      </w:r>
+      <w:hyperlink r:id="rId8" w:history="1">
+        <w:r>
+          <w:rPr>
+            <w:rStyle w:val="Hyperlink"/>
+            <w:rFonts w:asciiTheme="majorBidi" w:hAnsiTheme="majorBidi" w:cstheme="majorBidi"/>
+            <w:sz w:val="22"/>
+            <w:szCs w:val="22"/>
+          </w:rPr>
+          <w:t>https://doi.org/10.1098/rsif.2022.0570</w:t>
+        </w:r>
+      </w:hyperlink>
       <w:r>
         <w:rPr>
           <w:rFonts w:asciiTheme="majorBidi" w:hAnsiTheme="majorBidi" w:cstheme="majorBidi"/>
@@ -1178,6 +1273,7 @@
           <w:szCs w:val="22"/>
           <w:lang w:val="en-US"/>
         </w:rPr>
+        <w:lastRenderedPageBreak/>
         <w:t xml:space="preserve">We define prestige bias thoroughly in the Introduction (line </w:t>
       </w:r>
       <w:r>
@@ -1198,52 +1294,7 @@
           <w:szCs w:val="22"/>
           <w:lang w:val="en-US"/>
         </w:rPr>
-        <w:t xml:space="preserve">), with justification and references to multiple previous papers by Henrich and Gil-White, New Oxford American Dictionary, </w:t>
-      </w:r>
-      <w:proofErr w:type="spellStart"/>
-      <w:r>
-        <w:rPr>
-          <w:rFonts w:asciiTheme="majorBidi" w:hAnsiTheme="majorBidi" w:cstheme="majorBidi"/>
-          <w:color w:val="4472C4" w:themeColor="accent1"/>
-          <w:sz w:val="22"/>
-          <w:szCs w:val="22"/>
-          <w:lang w:val="en-US"/>
-        </w:rPr>
-        <w:lastRenderedPageBreak/>
-        <w:t>Chudek</w:t>
-      </w:r>
-      <w:proofErr w:type="spellEnd"/>
-      <w:r>
-        <w:rPr>
-          <w:rFonts w:asciiTheme="majorBidi" w:hAnsiTheme="majorBidi" w:cstheme="majorBidi"/>
-          <w:color w:val="4472C4" w:themeColor="accent1"/>
-          <w:sz w:val="22"/>
-          <w:szCs w:val="22"/>
-          <w:lang w:val="en-US"/>
-        </w:rPr>
-        <w:t xml:space="preserve"> et al., and Henrich and </w:t>
-      </w:r>
-      <w:proofErr w:type="spellStart"/>
-      <w:r>
-        <w:rPr>
-          <w:rFonts w:asciiTheme="majorBidi" w:hAnsiTheme="majorBidi" w:cstheme="majorBidi"/>
-          <w:color w:val="4472C4" w:themeColor="accent1"/>
-          <w:sz w:val="22"/>
-          <w:szCs w:val="22"/>
-          <w:lang w:val="en-US"/>
-        </w:rPr>
-        <w:t>Broesch</w:t>
-      </w:r>
-      <w:proofErr w:type="spellEnd"/>
-      <w:r>
-        <w:rPr>
-          <w:rFonts w:asciiTheme="majorBidi" w:hAnsiTheme="majorBidi" w:cstheme="majorBidi"/>
-          <w:color w:val="4472C4" w:themeColor="accent1"/>
-          <w:sz w:val="22"/>
-          <w:szCs w:val="22"/>
-          <w:lang w:val="en-US"/>
-        </w:rPr>
-        <w:t xml:space="preserve">. </w:t>
+        <w:t xml:space="preserve">), with justification and references to multiple previous papers by Henrich and Gil-White, New Oxford American Dictionary, Chudek et al., and Henrich and Broesch. </w:t>
       </w:r>
       <w:r>
         <w:rPr>
@@ -1522,7 +1573,7 @@
                     <pic:cNvPicPr/>
                   </pic:nvPicPr>
                   <pic:blipFill>
-                    <a:blip r:embed="rId8"/>
+                    <a:blip r:embed="rId9"/>
                     <a:stretch>
                       <a:fillRect/>
                     </a:stretch>
@@ -1600,6 +1651,7 @@
           <w:sz w:val="22"/>
           <w:szCs w:val="22"/>
         </w:rPr>
+        <w:lastRenderedPageBreak/>
         <w:t>We have added a time</w:t>
       </w:r>
       <w:r>
@@ -1746,17 +1798,7 @@
           <w:sz w:val="22"/>
           <w:szCs w:val="22"/>
         </w:rPr>
-        <w:t xml:space="preserve"> of the model </w:t>
-      </w:r>
-      <w:r>
-        <w:rPr>
-          <w:rFonts w:asciiTheme="majorBidi" w:hAnsiTheme="majorBidi" w:cstheme="majorBidi"/>
-          <w:color w:val="4472C4" w:themeColor="accent1"/>
-          <w:sz w:val="22"/>
-          <w:szCs w:val="22"/>
-        </w:rPr>
-        <w:lastRenderedPageBreak/>
-        <w:t xml:space="preserve">choice process (the result of a single generation) and </w:t>
+        <w:t xml:space="preserve"> of the model choice process (the result of a single generation) and </w:t>
       </w:r>
       <w:r>
         <w:rPr>
@@ -2526,6 +2568,7 @@
       <w:r>
         <w:rPr>
           <w:rFonts w:asciiTheme="majorBidi" w:hAnsiTheme="majorBidi" w:cstheme="majorBidi"/>
+          <w:noProof/>
           <w:color w:val="4472C4" w:themeColor="accent1"/>
           <w:sz w:val="22"/>
           <w:szCs w:val="22"/>
@@ -2547,7 +2590,7 @@
                     <pic:cNvPicPr/>
                   </pic:nvPicPr>
                   <pic:blipFill>
-                    <a:blip r:embed="rId9"/>
+                    <a:blip r:embed="rId10"/>
                     <a:stretch>
                       <a:fillRect/>
                     </a:stretch>
@@ -2589,7 +2632,7 @@
         <w:br/>
         <w:t>Update the link to the source codes (</w:t>
       </w:r>
-      <w:hyperlink r:id="rId10" w:history="1">
+      <w:hyperlink r:id="rId11" w:history="1">
         <w:r>
           <w:rPr>
             <w:rStyle w:val="Hyperlink"/>
@@ -2688,7 +2731,7 @@
       </w:r>
     </w:p>
     <w:sectPr>
-      <w:headerReference w:type="default" r:id="rId11"/>
+      <w:headerReference w:type="default" r:id="rId12"/>
       <w:pgSz w:w="11906" w:h="16838"/>
       <w:pgMar w:top="1440" w:right="1440" w:bottom="1440" w:left="1440" w:header="737" w:footer="0" w:gutter="0"/>
       <w:cols w:space="720"/>
